--- a/Style guide Arunava Das.docx
+++ b/Style guide Arunava Das.docx
@@ -114,6 +114,7 @@
           <w:lang w:val="en-AU"/>
         </w:rPr>
       </w:pPr>
+      <w:bookmarkStart w:id="0" w:name="_GoBack"/>
       <w:proofErr w:type="spellStart"/>
       <w:r>
         <w:rPr>
@@ -157,6 +158,7 @@
       </w:r>
       <w:proofErr w:type="spellEnd"/>
     </w:p>
+    <w:bookmarkEnd w:id="0"/>
     <w:p>
       <w:pPr>
         <w:rPr>
@@ -216,6 +218,12 @@
         </w:rPr>
         <w:t>How many colours: four colours</w:t>
       </w:r>
+      <w:r>
+        <w:rPr>
+          <w:lang w:val="en-AU"/>
+        </w:rPr>
+        <w:t xml:space="preserve"> – black, white, blue, and green</w:t>
+      </w:r>
     </w:p>
     <w:p>
       <w:pPr>
@@ -236,312 +244,13 @@
         </w:rPr>
         <w:t>Fonts: Sans Serif</w:t>
       </w:r>
-      <w:bookmarkStart w:id="0" w:name="_GoBack"/>
-      <w:bookmarkEnd w:id="0"/>
-    </w:p>
-    <w:p>
-      <w:pPr>
-        <w:rPr>
-          <w:lang w:val="en-AU"/>
-        </w:rPr>
-      </w:pPr>
-    </w:p>
-    <w:p>
-      <w:pPr>
-        <w:rPr>
-          <w:lang w:val="en-AU"/>
-        </w:rPr>
-      </w:pPr>
-      <w:r>
-        <w:rPr>
-          <w:lang w:val="en-AU"/>
-        </w:rPr>
-        <w:t xml:space="preserve">&lt;script </w:t>
-      </w:r>
-      <w:proofErr w:type="spellStart"/>
-      <w:r>
-        <w:rPr>
-          <w:lang w:val="en-AU"/>
-        </w:rPr>
-        <w:t>src</w:t>
-      </w:r>
-      <w:proofErr w:type="spellEnd"/>
-      <w:r>
-        <w:rPr>
-          <w:lang w:val="en-AU"/>
-        </w:rPr>
-        <w:t>="//platform.linkedin.com/in.js" type="text/</w:t>
-      </w:r>
-      <w:proofErr w:type="spellStart"/>
-      <w:r>
-        <w:rPr>
-          <w:lang w:val="en-AU"/>
-        </w:rPr>
-        <w:t>javascript</w:t>
-      </w:r>
-      <w:proofErr w:type="spellEnd"/>
-      <w:r>
-        <w:rPr>
-          <w:lang w:val="en-AU"/>
-        </w:rPr>
-        <w:t>"&gt;&lt;/script&gt;</w:t>
-      </w:r>
-    </w:p>
-    <w:p>
-      <w:pPr>
-        <w:rPr>
-          <w:lang w:val="en-AU"/>
-        </w:rPr>
-      </w:pPr>
-      <w:r>
-        <w:rPr>
-          <w:lang w:val="en-AU"/>
-        </w:rPr>
-        <w:t>&lt;script type="IN/</w:t>
-      </w:r>
-      <w:proofErr w:type="spellStart"/>
-      <w:r>
-        <w:rPr>
-          <w:lang w:val="en-AU"/>
-        </w:rPr>
-        <w:t>MemberProfile</w:t>
-      </w:r>
-      <w:proofErr w:type="spellEnd"/>
-      <w:r>
-        <w:rPr>
-          <w:lang w:val="en-AU"/>
-        </w:rPr>
-        <w:t>" data-id="https://www.linkedin.com/in/arunavainsydney" data-format="hover"&gt;&lt;/script&gt;</w:t>
-      </w:r>
-    </w:p>
-    <w:p>
-      <w:pPr>
-        <w:rPr>
-          <w:lang w:val="en-AU"/>
-        </w:rPr>
-      </w:pPr>
-    </w:p>
-    <w:p>
-      <w:pPr>
-        <w:rPr>
-          <w:lang w:val="en-AU"/>
-        </w:rPr>
-      </w:pPr>
-      <w:r>
-        <w:rPr>
-          <w:lang w:val="en-AU"/>
-        </w:rPr>
-        <w:t xml:space="preserve">&lt;a </w:t>
-      </w:r>
-      <w:proofErr w:type="spellStart"/>
-      <w:r>
-        <w:rPr>
-          <w:lang w:val="en-AU"/>
-        </w:rPr>
-        <w:t>href</w:t>
-      </w:r>
-      <w:proofErr w:type="spellEnd"/>
-      <w:r>
-        <w:rPr>
-          <w:lang w:val="en-AU"/>
-        </w:rPr>
-        <w:t>="https://twitter.com/roarkshrug" class="twitter-follow-button" data-show-count="false" data-show-screen-name="false"&gt;Follow @</w:t>
-      </w:r>
-      <w:proofErr w:type="spellStart"/>
-      <w:r>
-        <w:rPr>
-          <w:lang w:val="en-AU"/>
-        </w:rPr>
-        <w:t>roarkshrug</w:t>
-      </w:r>
-      <w:proofErr w:type="spellEnd"/>
-      <w:r>
-        <w:rPr>
-          <w:lang w:val="en-AU"/>
-        </w:rPr>
-        <w:t>&lt;/a&gt;</w:t>
-      </w:r>
-    </w:p>
-    <w:p>
-      <w:pPr>
-        <w:rPr>
-          <w:lang w:val="en-AU"/>
-        </w:rPr>
-      </w:pPr>
-      <w:r>
-        <w:rPr>
-          <w:lang w:val="en-AU"/>
-        </w:rPr>
-        <w:t>&lt;script</w:t>
-      </w:r>
-      <w:proofErr w:type="gramStart"/>
-      <w:r>
-        <w:rPr>
-          <w:lang w:val="en-AU"/>
-        </w:rPr>
-        <w:t>&gt;!function</w:t>
-      </w:r>
-      <w:proofErr w:type="gramEnd"/>
-      <w:r>
-        <w:rPr>
-          <w:lang w:val="en-AU"/>
-        </w:rPr>
-        <w:t>(</w:t>
-      </w:r>
-      <w:proofErr w:type="spellStart"/>
-      <w:r>
-        <w:rPr>
-          <w:lang w:val="en-AU"/>
-        </w:rPr>
-        <w:t>d,s,id</w:t>
-      </w:r>
-      <w:proofErr w:type="spellEnd"/>
-      <w:r>
-        <w:rPr>
-          <w:lang w:val="en-AU"/>
-        </w:rPr>
-        <w:t>){</w:t>
-      </w:r>
-      <w:proofErr w:type="spellStart"/>
-      <w:r>
-        <w:rPr>
-          <w:lang w:val="en-AU"/>
-        </w:rPr>
-        <w:t>var</w:t>
-      </w:r>
-      <w:proofErr w:type="spellEnd"/>
-      <w:r>
-        <w:rPr>
-          <w:lang w:val="en-AU"/>
-        </w:rPr>
-        <w:t xml:space="preserve"> </w:t>
-      </w:r>
-      <w:proofErr w:type="spellStart"/>
-      <w:r>
-        <w:rPr>
-          <w:lang w:val="en-AU"/>
-        </w:rPr>
-        <w:t>js,fjs</w:t>
-      </w:r>
-      <w:proofErr w:type="spellEnd"/>
-      <w:r>
-        <w:rPr>
-          <w:lang w:val="en-AU"/>
-        </w:rPr>
-        <w:t>=</w:t>
-      </w:r>
-      <w:proofErr w:type="spellStart"/>
-      <w:r>
-        <w:rPr>
-          <w:lang w:val="en-AU"/>
-        </w:rPr>
-        <w:t>d.getElementsByTagName</w:t>
-      </w:r>
-      <w:proofErr w:type="spellEnd"/>
-      <w:r>
-        <w:rPr>
-          <w:lang w:val="en-AU"/>
-        </w:rPr>
-        <w:t>(s)[0],p=/^http:/.test(</w:t>
-      </w:r>
-      <w:proofErr w:type="spellStart"/>
-      <w:r>
-        <w:rPr>
-          <w:lang w:val="en-AU"/>
-        </w:rPr>
-        <w:t>d.location</w:t>
-      </w:r>
-      <w:proofErr w:type="spellEnd"/>
-      <w:r>
-        <w:rPr>
-          <w:lang w:val="en-AU"/>
-        </w:rPr>
-        <w:t>)?'</w:t>
-      </w:r>
-      <w:proofErr w:type="spellStart"/>
-      <w:r>
-        <w:rPr>
-          <w:lang w:val="en-AU"/>
-        </w:rPr>
-        <w:t>http':'https';if</w:t>
-      </w:r>
-      <w:proofErr w:type="spellEnd"/>
-      <w:r>
-        <w:rPr>
-          <w:lang w:val="en-AU"/>
-        </w:rPr>
-        <w:t>(!</w:t>
-      </w:r>
-      <w:proofErr w:type="spellStart"/>
-      <w:r>
-        <w:rPr>
-          <w:lang w:val="en-AU"/>
-        </w:rPr>
-        <w:t>d.getElementById</w:t>
-      </w:r>
-      <w:proofErr w:type="spellEnd"/>
-      <w:r>
-        <w:rPr>
-          <w:lang w:val="en-AU"/>
-        </w:rPr>
-        <w:t>(id)){</w:t>
-      </w:r>
-      <w:proofErr w:type="spellStart"/>
-      <w:r>
-        <w:rPr>
-          <w:lang w:val="en-AU"/>
-        </w:rPr>
-        <w:t>js</w:t>
-      </w:r>
-      <w:proofErr w:type="spellEnd"/>
-      <w:r>
-        <w:rPr>
-          <w:lang w:val="en-AU"/>
-        </w:rPr>
-        <w:t>=</w:t>
-      </w:r>
-      <w:proofErr w:type="spellStart"/>
-      <w:r>
-        <w:rPr>
-          <w:lang w:val="en-AU"/>
-        </w:rPr>
-        <w:t>d.createElement</w:t>
-      </w:r>
-      <w:proofErr w:type="spellEnd"/>
-      <w:r>
-        <w:rPr>
-          <w:lang w:val="en-AU"/>
-        </w:rPr>
-        <w:t>(s);js.id=id;js.src=p+'://platform.twitter.com/widgets.js';fjs.parentNode.insertBefore(</w:t>
-      </w:r>
-      <w:proofErr w:type="spellStart"/>
-      <w:r>
-        <w:rPr>
-          <w:lang w:val="en-AU"/>
-        </w:rPr>
-        <w:t>js,fjs</w:t>
-      </w:r>
-      <w:proofErr w:type="spellEnd"/>
-      <w:r>
-        <w:rPr>
-          <w:lang w:val="en-AU"/>
-        </w:rPr>
-        <w:t>);}}(document, 'script', 'twitter-</w:t>
-      </w:r>
-      <w:proofErr w:type="spellStart"/>
-      <w:r>
-        <w:rPr>
-          <w:lang w:val="en-AU"/>
-        </w:rPr>
-        <w:t>wjs</w:t>
-      </w:r>
-      <w:proofErr w:type="spellEnd"/>
-      <w:r>
-        <w:rPr>
-          <w:lang w:val="en-AU"/>
-        </w:rPr>
-        <w:t>');&lt;/script&gt;</w:t>
-      </w:r>
+    </w:p>
+    <w:p>
+      <w:pPr>
+        <w:rPr>
+          <w:lang w:val="en-AU"/>
+        </w:rPr>
+      </w:pPr>
     </w:p>
     <w:p>
       <w:pPr>

--- a/Style guide Arunava Das.docx
+++ b/Style guide Arunava Das.docx
@@ -12,6 +12,12 @@
         <w:rPr>
           <w:lang w:val="en-AU"/>
         </w:rPr>
+        <w:t xml:space="preserve">Minimalist </w:t>
+      </w:r>
+      <w:r>
+        <w:rPr>
+          <w:lang w:val="en-AU"/>
+        </w:rPr>
         <w:t>Style guide:</w:t>
       </w:r>
     </w:p>
@@ -54,6 +60,32 @@
         </w:rPr>
         <w:t>Style: Responsive, single page</w:t>
       </w:r>
+      <w:r>
+        <w:rPr>
+          <w:lang w:val="en-AU"/>
+        </w:rPr>
+        <w:t>, flat design</w:t>
+      </w:r>
+    </w:p>
+    <w:p>
+      <w:pPr>
+        <w:rPr>
+          <w:lang w:val="en-AU"/>
+        </w:rPr>
+      </w:pPr>
+    </w:p>
+    <w:p>
+      <w:pPr>
+        <w:rPr>
+          <w:lang w:val="en-AU"/>
+        </w:rPr>
+      </w:pPr>
+      <w:r>
+        <w:rPr>
+          <w:lang w:val="en-AU"/>
+        </w:rPr>
+        <w:t>Buttons: flat</w:t>
+      </w:r>
     </w:p>
     <w:p>
       <w:pPr>
@@ -114,171 +146,1529 @@
           <w:lang w:val="en-AU"/>
         </w:rPr>
       </w:pPr>
+      <w:proofErr w:type="spellStart"/>
+      <w:r>
+        <w:rPr>
+          <w:lang w:val="en-AU"/>
+        </w:rPr>
+        <w:t>Moodboard</w:t>
+      </w:r>
+      <w:proofErr w:type="spellEnd"/>
+      <w:r>
+        <w:rPr>
+          <w:lang w:val="en-AU"/>
+        </w:rPr>
+        <w:t>:</w:t>
+      </w:r>
+      <w:r>
+        <w:rPr>
+          <w:lang w:val="en-AU"/>
+        </w:rPr>
+        <w:t xml:space="preserve"> </w:t>
+      </w:r>
+      <w:proofErr w:type="spellStart"/>
+      <w:r>
+        <w:rPr>
+          <w:lang w:val="en-AU"/>
+        </w:rPr>
+        <w:t>Canva</w:t>
+      </w:r>
+      <w:proofErr w:type="spellEnd"/>
+      <w:r>
+        <w:rPr>
+          <w:lang w:val="en-AU"/>
+        </w:rPr>
+        <w:t xml:space="preserve"> and </w:t>
+      </w:r>
+      <w:proofErr w:type="spellStart"/>
+      <w:r>
+        <w:rPr>
+          <w:lang w:val="en-AU"/>
+        </w:rPr>
+        <w:t>Moodboard</w:t>
+      </w:r>
+      <w:proofErr w:type="spellEnd"/>
+    </w:p>
+    <w:p>
+      <w:pPr>
+        <w:rPr>
+          <w:lang w:val="en-AU"/>
+        </w:rPr>
+      </w:pPr>
+    </w:p>
+    <w:p>
+      <w:pPr>
+        <w:rPr>
+          <w:lang w:val="en-AU"/>
+        </w:rPr>
+      </w:pPr>
+      <w:r>
+        <w:rPr>
+          <w:lang w:val="en-AU"/>
+        </w:rPr>
+        <w:t>Vibe: Professional, minimalist, trust</w:t>
+      </w:r>
+    </w:p>
+    <w:p>
+      <w:pPr>
+        <w:rPr>
+          <w:lang w:val="en-AU"/>
+        </w:rPr>
+      </w:pPr>
+    </w:p>
+    <w:p>
+      <w:pPr>
+        <w:rPr>
+          <w:lang w:val="en-AU"/>
+        </w:rPr>
+      </w:pPr>
+      <w:r>
+        <w:rPr>
+          <w:lang w:val="en-AU"/>
+        </w:rPr>
+        <w:t>Colours: work together</w:t>
+      </w:r>
+    </w:p>
+    <w:p>
+      <w:pPr>
+        <w:rPr>
+          <w:lang w:val="en-AU"/>
+        </w:rPr>
+      </w:pPr>
+    </w:p>
+    <w:p>
+      <w:pPr>
+        <w:rPr>
+          <w:lang w:val="en-AU"/>
+        </w:rPr>
+      </w:pPr>
+      <w:r>
+        <w:rPr>
+          <w:lang w:val="en-AU"/>
+        </w:rPr>
+        <w:t>How many colours: three</w:t>
+      </w:r>
+      <w:r>
+        <w:rPr>
+          <w:lang w:val="en-AU"/>
+        </w:rPr>
+        <w:t xml:space="preserve"> colours</w:t>
+      </w:r>
+      <w:r>
+        <w:rPr>
+          <w:lang w:val="en-AU"/>
+        </w:rPr>
+        <w:t xml:space="preserve"> – black,</w:t>
+      </w:r>
+      <w:r>
+        <w:rPr>
+          <w:lang w:val="en-AU"/>
+        </w:rPr>
+        <w:t xml:space="preserve"> white, red on hover</w:t>
+      </w:r>
+    </w:p>
+    <w:p>
+      <w:pPr>
+        <w:rPr>
+          <w:lang w:val="en-AU"/>
+        </w:rPr>
+      </w:pPr>
+    </w:p>
+    <w:p>
+      <w:pPr>
+        <w:rPr>
+          <w:lang w:val="en-AU"/>
+        </w:rPr>
+      </w:pPr>
+      <w:r>
+        <w:rPr>
+          <w:lang w:val="en-AU"/>
+        </w:rPr>
+        <w:t xml:space="preserve">Fonts: </w:t>
+      </w:r>
+      <w:proofErr w:type="gramStart"/>
+      <w:r>
+        <w:rPr>
+          <w:lang w:val="en-AU"/>
+        </w:rPr>
+        <w:t>Generally</w:t>
+      </w:r>
+      <w:proofErr w:type="gramEnd"/>
+      <w:r>
+        <w:rPr>
+          <w:lang w:val="en-AU"/>
+        </w:rPr>
+        <w:t xml:space="preserve"> </w:t>
+      </w:r>
+      <w:r>
+        <w:rPr>
+          <w:lang w:val="en-AU"/>
+        </w:rPr>
+        <w:t>Sans Serif</w:t>
+      </w:r>
+    </w:p>
+    <w:p>
+      <w:pPr>
+        <w:rPr>
+          <w:lang w:val="en-AU"/>
+        </w:rPr>
+      </w:pPr>
+    </w:p>
+    <w:p>
+      <w:pPr>
+        <w:rPr>
+          <w:lang w:val="en-AU"/>
+        </w:rPr>
+      </w:pPr>
+      <w:r>
+        <w:rPr>
+          <w:lang w:val="en-AU"/>
+        </w:rPr>
+        <w:t>*</w:t>
+      </w:r>
+      <w:r>
+        <w:rPr>
+          <w:lang w:val="en-AU"/>
+        </w:rPr>
+        <w:t>General styles</w:t>
+      </w:r>
+    </w:p>
+    <w:p>
+      <w:pPr>
+        <w:rPr>
+          <w:lang w:val="en-AU"/>
+        </w:rPr>
+      </w:pPr>
+    </w:p>
+    <w:p>
+      <w:pPr>
+        <w:rPr>
+          <w:lang w:val="en-AU"/>
+        </w:rPr>
+      </w:pPr>
+      <w:r>
+        <w:rPr>
+          <w:lang w:val="en-AU"/>
+        </w:rPr>
+        <w:tab/>
+        <w:t>font:  '</w:t>
+      </w:r>
+      <w:proofErr w:type="spellStart"/>
+      <w:r>
+        <w:rPr>
+          <w:lang w:val="en-AU"/>
+        </w:rPr>
+        <w:t>Raleway</w:t>
+      </w:r>
+      <w:proofErr w:type="spellEnd"/>
+      <w:r>
+        <w:rPr>
+          <w:lang w:val="en-AU"/>
+        </w:rPr>
+        <w:t>', serif, sans-serif;</w:t>
+      </w:r>
+    </w:p>
+    <w:p>
+      <w:pPr>
+        <w:rPr>
+          <w:lang w:val="en-AU"/>
+        </w:rPr>
+      </w:pPr>
+      <w:r>
+        <w:rPr>
+          <w:lang w:val="en-AU"/>
+        </w:rPr>
+        <w:tab/>
+      </w:r>
+      <w:proofErr w:type="spellStart"/>
+      <w:r>
+        <w:rPr>
+          <w:lang w:val="en-AU"/>
+        </w:rPr>
+        <w:t>color</w:t>
+      </w:r>
+      <w:proofErr w:type="spellEnd"/>
+      <w:r>
+        <w:rPr>
+          <w:lang w:val="en-AU"/>
+        </w:rPr>
+        <w:t>: #545454;</w:t>
+      </w:r>
+    </w:p>
+    <w:p>
+      <w:pPr>
+        <w:rPr>
+          <w:lang w:val="en-AU"/>
+        </w:rPr>
+      </w:pPr>
+    </w:p>
+    <w:p>
+      <w:pPr>
+        <w:rPr>
+          <w:lang w:val="en-AU"/>
+        </w:rPr>
+      </w:pPr>
+      <w:r>
+        <w:rPr>
+          <w:lang w:val="en-AU"/>
+        </w:rPr>
+        <w:t>* Typography</w:t>
+      </w:r>
+    </w:p>
+    <w:p>
+      <w:pPr>
+        <w:rPr>
+          <w:lang w:val="en-AU"/>
+        </w:rPr>
+      </w:pPr>
+    </w:p>
+    <w:p>
+      <w:pPr>
+        <w:rPr>
+          <w:lang w:val="en-AU"/>
+        </w:rPr>
+      </w:pPr>
+      <w:r>
+        <w:rPr>
+          <w:lang w:val="en-AU"/>
+        </w:rPr>
+        <w:t>h1, h2, h3, h4, h5, h6 {</w:t>
+      </w:r>
+    </w:p>
+    <w:p>
+      <w:pPr>
+        <w:rPr>
+          <w:lang w:val="en-AU"/>
+        </w:rPr>
+      </w:pPr>
+      <w:r>
+        <w:rPr>
+          <w:lang w:val="en-AU"/>
+        </w:rPr>
+        <w:tab/>
+        <w:t>font: 400 46px/1.2 'Montserrat', serif, sans-serif;</w:t>
+      </w:r>
+    </w:p>
+    <w:p>
+      <w:pPr>
+        <w:rPr>
+          <w:lang w:val="en-AU"/>
+        </w:rPr>
+      </w:pPr>
+      <w:r>
+        <w:rPr>
+          <w:lang w:val="en-AU"/>
+        </w:rPr>
+        <w:tab/>
+        <w:t>margin: 5px 0 5px;</w:t>
+      </w:r>
+    </w:p>
+    <w:p>
+      <w:pPr>
+        <w:rPr>
+          <w:lang w:val="en-AU"/>
+        </w:rPr>
+      </w:pPr>
+      <w:r>
+        <w:rPr>
+          <w:lang w:val="en-AU"/>
+        </w:rPr>
+        <w:tab/>
+      </w:r>
+      <w:proofErr w:type="spellStart"/>
+      <w:r>
+        <w:rPr>
+          <w:lang w:val="en-AU"/>
+        </w:rPr>
+        <w:t>color</w:t>
+      </w:r>
+      <w:proofErr w:type="spellEnd"/>
+      <w:r>
+        <w:rPr>
+          <w:lang w:val="en-AU"/>
+        </w:rPr>
+        <w:t>: #222;</w:t>
+      </w:r>
+    </w:p>
+    <w:p>
+      <w:pPr>
+        <w:rPr>
+          <w:lang w:val="en-AU"/>
+        </w:rPr>
+      </w:pPr>
+      <w:r>
+        <w:rPr>
+          <w:lang w:val="en-AU"/>
+        </w:rPr>
+        <w:t>}</w:t>
+      </w:r>
+    </w:p>
+    <w:p>
+      <w:pPr>
+        <w:rPr>
+          <w:lang w:val="en-AU"/>
+        </w:rPr>
+      </w:pPr>
+    </w:p>
+    <w:p>
+      <w:pPr>
+        <w:rPr>
+          <w:lang w:val="en-AU"/>
+        </w:rPr>
+      </w:pPr>
+      <w:r>
+        <w:rPr>
+          <w:lang w:val="en-AU"/>
+        </w:rPr>
+        <w:t>h1 {</w:t>
+      </w:r>
+    </w:p>
+    <w:p>
+      <w:pPr>
+        <w:rPr>
+          <w:lang w:val="en-AU"/>
+        </w:rPr>
+      </w:pPr>
+      <w:r>
+        <w:rPr>
+          <w:lang w:val="en-AU"/>
+        </w:rPr>
+        <w:tab/>
+        <w:t>font-size: 64px;</w:t>
+      </w:r>
+    </w:p>
+    <w:p>
+      <w:pPr>
+        <w:rPr>
+          <w:lang w:val="en-AU"/>
+        </w:rPr>
+      </w:pPr>
+      <w:r>
+        <w:rPr>
+          <w:lang w:val="en-AU"/>
+        </w:rPr>
+        <w:tab/>
+        <w:t>font-weight: 700;</w:t>
+      </w:r>
+    </w:p>
+    <w:p>
+      <w:pPr>
+        <w:rPr>
+          <w:lang w:val="en-AU"/>
+        </w:rPr>
+      </w:pPr>
+      <w:r>
+        <w:rPr>
+          <w:lang w:val="en-AU"/>
+        </w:rPr>
+        <w:tab/>
+        <w:t>margin: 5px 0 15px;</w:t>
+      </w:r>
+    </w:p>
+    <w:p>
+      <w:pPr>
+        <w:rPr>
+          <w:lang w:val="en-AU"/>
+        </w:rPr>
+      </w:pPr>
+      <w:r>
+        <w:rPr>
+          <w:lang w:val="en-AU"/>
+        </w:rPr>
+        <w:t>}</w:t>
+      </w:r>
+    </w:p>
+    <w:p>
+      <w:pPr>
+        <w:rPr>
+          <w:lang w:val="en-AU"/>
+        </w:rPr>
+      </w:pPr>
+    </w:p>
+    <w:p>
+      <w:pPr>
+        <w:rPr>
+          <w:lang w:val="en-AU"/>
+        </w:rPr>
+      </w:pPr>
+      <w:r>
+        <w:rPr>
+          <w:lang w:val="en-AU"/>
+        </w:rPr>
+        <w:t>h2 {</w:t>
+      </w:r>
+    </w:p>
+    <w:p>
+      <w:pPr>
+        <w:rPr>
+          <w:lang w:val="en-AU"/>
+        </w:rPr>
+      </w:pPr>
+      <w:r>
+        <w:rPr>
+          <w:lang w:val="en-AU"/>
+        </w:rPr>
+        <w:tab/>
+        <w:t>font-size: 40px;</w:t>
+      </w:r>
+    </w:p>
+    <w:p>
+      <w:pPr>
+        <w:rPr>
+          <w:lang w:val="en-AU"/>
+        </w:rPr>
+      </w:pPr>
+      <w:r>
+        <w:rPr>
+          <w:lang w:val="en-AU"/>
+        </w:rPr>
+        <w:tab/>
+        <w:t>font-weight: 700;</w:t>
+      </w:r>
+    </w:p>
+    <w:p>
+      <w:pPr>
+        <w:rPr>
+          <w:lang w:val="en-AU"/>
+        </w:rPr>
+      </w:pPr>
+      <w:r>
+        <w:rPr>
+          <w:lang w:val="en-AU"/>
+        </w:rPr>
+        <w:t>}</w:t>
+      </w:r>
+    </w:p>
+    <w:p>
+      <w:pPr>
+        <w:rPr>
+          <w:lang w:val="en-AU"/>
+        </w:rPr>
+      </w:pPr>
+    </w:p>
+    <w:p>
+      <w:pPr>
+        <w:rPr>
+          <w:lang w:val="en-AU"/>
+        </w:rPr>
+      </w:pPr>
+      <w:r>
+        <w:rPr>
+          <w:lang w:val="en-AU"/>
+        </w:rPr>
+        <w:t>h3 {</w:t>
+      </w:r>
+    </w:p>
+    <w:p>
+      <w:pPr>
+        <w:rPr>
+          <w:lang w:val="en-AU"/>
+        </w:rPr>
+      </w:pPr>
+      <w:r>
+        <w:rPr>
+          <w:lang w:val="en-AU"/>
+        </w:rPr>
+        <w:tab/>
+        <w:t>font-size: 22px;</w:t>
+      </w:r>
+    </w:p>
+    <w:p>
+      <w:pPr>
+        <w:rPr>
+          <w:lang w:val="en-AU"/>
+        </w:rPr>
+      </w:pPr>
+      <w:r>
+        <w:rPr>
+          <w:lang w:val="en-AU"/>
+        </w:rPr>
+        <w:tab/>
+        <w:t>text-transform: uppercase;</w:t>
+      </w:r>
+    </w:p>
+    <w:p>
+      <w:pPr>
+        <w:rPr>
+          <w:lang w:val="en-AU"/>
+        </w:rPr>
+      </w:pPr>
+      <w:r>
+        <w:rPr>
+          <w:lang w:val="en-AU"/>
+        </w:rPr>
+        <w:lastRenderedPageBreak/>
+        <w:tab/>
+        <w:t>margin: 5px 0 15px;</w:t>
+      </w:r>
+    </w:p>
+    <w:p>
+      <w:pPr>
+        <w:rPr>
+          <w:lang w:val="en-AU"/>
+        </w:rPr>
+      </w:pPr>
+      <w:r>
+        <w:rPr>
+          <w:lang w:val="en-AU"/>
+        </w:rPr>
+        <w:t>}</w:t>
+      </w:r>
+    </w:p>
+    <w:p>
+      <w:pPr>
+        <w:rPr>
+          <w:lang w:val="en-AU"/>
+        </w:rPr>
+      </w:pPr>
+    </w:p>
+    <w:p>
+      <w:pPr>
+        <w:rPr>
+          <w:lang w:val="en-AU"/>
+        </w:rPr>
+      </w:pPr>
+      <w:r>
+        <w:rPr>
+          <w:lang w:val="en-AU"/>
+        </w:rPr>
+        <w:t>h4 {</w:t>
+      </w:r>
+    </w:p>
+    <w:p>
+      <w:pPr>
+        <w:rPr>
+          <w:lang w:val="en-AU"/>
+        </w:rPr>
+      </w:pPr>
+      <w:r>
+        <w:rPr>
+          <w:lang w:val="en-AU"/>
+        </w:rPr>
+        <w:tab/>
+        <w:t>font-size: 16px;</w:t>
+      </w:r>
+    </w:p>
+    <w:p>
+      <w:pPr>
+        <w:rPr>
+          <w:lang w:val="en-AU"/>
+        </w:rPr>
+      </w:pPr>
+      <w:r>
+        <w:rPr>
+          <w:lang w:val="en-AU"/>
+        </w:rPr>
+        <w:tab/>
+        <w:t>margin: 5px 0 10px;</w:t>
+      </w:r>
+    </w:p>
+    <w:p>
+      <w:pPr>
+        <w:rPr>
+          <w:lang w:val="en-AU"/>
+        </w:rPr>
+      </w:pPr>
+      <w:r>
+        <w:rPr>
+          <w:lang w:val="en-AU"/>
+        </w:rPr>
+        <w:t>}</w:t>
+      </w:r>
+    </w:p>
+    <w:p>
+      <w:pPr>
+        <w:rPr>
+          <w:lang w:val="en-AU"/>
+        </w:rPr>
+      </w:pPr>
+    </w:p>
+    <w:p>
+      <w:pPr>
+        <w:rPr>
+          <w:lang w:val="en-AU"/>
+        </w:rPr>
+      </w:pPr>
+      <w:r>
+        <w:rPr>
+          <w:lang w:val="en-AU"/>
+        </w:rPr>
+        <w:t>h5 {</w:t>
+      </w:r>
+    </w:p>
+    <w:p>
+      <w:pPr>
+        <w:rPr>
+          <w:lang w:val="en-AU"/>
+        </w:rPr>
+      </w:pPr>
+      <w:r>
+        <w:rPr>
+          <w:lang w:val="en-AU"/>
+        </w:rPr>
+        <w:tab/>
+        <w:t>font-size: 14px;</w:t>
+      </w:r>
+    </w:p>
+    <w:p>
+      <w:pPr>
+        <w:rPr>
+          <w:lang w:val="en-AU"/>
+        </w:rPr>
+      </w:pPr>
+      <w:r>
+        <w:rPr>
+          <w:lang w:val="en-AU"/>
+        </w:rPr>
+        <w:t>}</w:t>
+      </w:r>
+    </w:p>
+    <w:p>
+      <w:pPr>
+        <w:rPr>
+          <w:lang w:val="en-AU"/>
+        </w:rPr>
+      </w:pPr>
+    </w:p>
+    <w:p>
+      <w:pPr>
+        <w:rPr>
+          <w:lang w:val="en-AU"/>
+        </w:rPr>
+      </w:pPr>
+      <w:r>
+        <w:rPr>
+          <w:lang w:val="en-AU"/>
+        </w:rPr>
+        <w:t>h6 {</w:t>
+      </w:r>
+    </w:p>
+    <w:p>
+      <w:pPr>
+        <w:rPr>
+          <w:lang w:val="en-AU"/>
+        </w:rPr>
+      </w:pPr>
+      <w:r>
+        <w:rPr>
+          <w:lang w:val="en-AU"/>
+        </w:rPr>
+        <w:tab/>
+        <w:t>font-size: 13px;</w:t>
+      </w:r>
+    </w:p>
+    <w:p>
+      <w:pPr>
+        <w:rPr>
+          <w:lang w:val="en-AU"/>
+        </w:rPr>
+      </w:pPr>
+      <w:r>
+        <w:rPr>
+          <w:lang w:val="en-AU"/>
+        </w:rPr>
+        <w:t>}</w:t>
+      </w:r>
+    </w:p>
+    <w:p>
+      <w:pPr>
+        <w:rPr>
+          <w:lang w:val="en-AU"/>
+        </w:rPr>
+      </w:pPr>
+    </w:p>
+    <w:p>
+      <w:pPr>
+        <w:rPr>
+          <w:lang w:val="en-AU"/>
+        </w:rPr>
+      </w:pPr>
+    </w:p>
+    <w:p>
+      <w:pPr>
+        <w:rPr>
+          <w:lang w:val="en-AU"/>
+        </w:rPr>
+      </w:pPr>
+      <w:r>
+        <w:rPr>
+          <w:lang w:val="en-AU"/>
+        </w:rPr>
+        <w:t>Custom button style</w:t>
+      </w:r>
+    </w:p>
+    <w:p>
+      <w:pPr>
+        <w:rPr>
+          <w:lang w:val="en-AU"/>
+        </w:rPr>
+      </w:pPr>
+      <w:r>
+        <w:rPr>
+          <w:lang w:val="en-AU"/>
+        </w:rPr>
+        <w:t>/* ---------------------------------------------- */</w:t>
+      </w:r>
+    </w:p>
+    <w:p>
+      <w:pPr>
+        <w:rPr>
+          <w:lang w:val="en-AU"/>
+        </w:rPr>
+      </w:pPr>
+    </w:p>
+    <w:p>
+      <w:pPr>
+        <w:rPr>
+          <w:lang w:val="en-AU"/>
+        </w:rPr>
+      </w:pPr>
+      <w:proofErr w:type="gramStart"/>
+      <w:r>
+        <w:rPr>
+          <w:lang w:val="en-AU"/>
+        </w:rPr>
+        <w:t>.</w:t>
+      </w:r>
+      <w:proofErr w:type="spellStart"/>
+      <w:r>
+        <w:rPr>
+          <w:lang w:val="en-AU"/>
+        </w:rPr>
+        <w:t>btn</w:t>
+      </w:r>
+      <w:proofErr w:type="spellEnd"/>
+      <w:proofErr w:type="gramEnd"/>
+      <w:r>
+        <w:rPr>
+          <w:lang w:val="en-AU"/>
+        </w:rPr>
+        <w:t xml:space="preserve"> {</w:t>
+      </w:r>
+    </w:p>
+    <w:p>
+      <w:pPr>
+        <w:rPr>
+          <w:lang w:val="en-AU"/>
+        </w:rPr>
+      </w:pPr>
+      <w:r>
+        <w:rPr>
+          <w:lang w:val="en-AU"/>
+        </w:rPr>
+        <w:tab/>
+        <w:t>font-weight: 700;</w:t>
+      </w:r>
+    </w:p>
+    <w:p>
+      <w:pPr>
+        <w:rPr>
+          <w:lang w:val="en-AU"/>
+        </w:rPr>
+      </w:pPr>
+      <w:r>
+        <w:rPr>
+          <w:lang w:val="en-AU"/>
+        </w:rPr>
+        <w:tab/>
+        <w:t>font-size: 14px;</w:t>
+      </w:r>
+    </w:p>
+    <w:p>
+      <w:pPr>
+        <w:rPr>
+          <w:lang w:val="en-AU"/>
+        </w:rPr>
+      </w:pPr>
+      <w:r>
+        <w:rPr>
+          <w:lang w:val="en-AU"/>
+        </w:rPr>
+        <w:tab/>
+        <w:t>padding: 17px 27px;</w:t>
+      </w:r>
+    </w:p>
+    <w:p>
+      <w:pPr>
+        <w:rPr>
+          <w:lang w:val="en-AU"/>
+        </w:rPr>
+      </w:pPr>
+      <w:r>
+        <w:rPr>
+          <w:lang w:val="en-AU"/>
+        </w:rPr>
+        <w:tab/>
+        <w:t>border: 0;</w:t>
+      </w:r>
+    </w:p>
+    <w:p>
+      <w:pPr>
+        <w:rPr>
+          <w:lang w:val="en-AU"/>
+        </w:rPr>
+      </w:pPr>
+      <w:r>
+        <w:rPr>
+          <w:lang w:val="en-AU"/>
+        </w:rPr>
+        <w:t>}</w:t>
+      </w:r>
+    </w:p>
+    <w:p>
+      <w:pPr>
+        <w:rPr>
+          <w:lang w:val="en-AU"/>
+        </w:rPr>
+      </w:pPr>
+    </w:p>
+    <w:p>
+      <w:pPr>
+        <w:rPr>
+          <w:lang w:val="en-AU"/>
+        </w:rPr>
+      </w:pPr>
+    </w:p>
+    <w:p>
+      <w:pPr>
+        <w:rPr>
+          <w:lang w:val="en-AU"/>
+        </w:rPr>
+      </w:pPr>
+      <w:r>
+        <w:rPr>
+          <w:lang w:val="en-AU"/>
+        </w:rPr>
+        <w:t>/* Button icons */</w:t>
+      </w:r>
+    </w:p>
+    <w:p>
+      <w:pPr>
+        <w:rPr>
+          <w:lang w:val="en-AU"/>
+        </w:rPr>
+      </w:pPr>
+    </w:p>
+    <w:p>
+      <w:pPr>
+        <w:rPr>
+          <w:lang w:val="en-AU"/>
+        </w:rPr>
+      </w:pPr>
+      <w:proofErr w:type="gramStart"/>
+      <w:r>
+        <w:rPr>
+          <w:lang w:val="en-AU"/>
+        </w:rPr>
+        <w:t>.</w:t>
+      </w:r>
+      <w:proofErr w:type="spellStart"/>
+      <w:r>
+        <w:rPr>
+          <w:lang w:val="en-AU"/>
+        </w:rPr>
+        <w:t>btn</w:t>
+      </w:r>
+      <w:proofErr w:type="spellEnd"/>
+      <w:proofErr w:type="gramEnd"/>
+      <w:r>
+        <w:rPr>
+          <w:lang w:val="en-AU"/>
+        </w:rPr>
+        <w:t xml:space="preserve"> .icon-before {</w:t>
+      </w:r>
+    </w:p>
+    <w:p>
+      <w:pPr>
+        <w:rPr>
+          <w:lang w:val="en-AU"/>
+        </w:rPr>
+      </w:pPr>
+      <w:r>
+        <w:rPr>
+          <w:lang w:val="en-AU"/>
+        </w:rPr>
+        <w:tab/>
+        <w:t>margin-right: 6px;</w:t>
+      </w:r>
+    </w:p>
+    <w:p>
+      <w:pPr>
+        <w:rPr>
+          <w:lang w:val="en-AU"/>
+        </w:rPr>
+      </w:pPr>
+      <w:r>
+        <w:rPr>
+          <w:lang w:val="en-AU"/>
+        </w:rPr>
+        <w:t>}</w:t>
+      </w:r>
+    </w:p>
+    <w:p>
+      <w:pPr>
+        <w:rPr>
+          <w:lang w:val="en-AU"/>
+        </w:rPr>
+      </w:pPr>
+    </w:p>
+    <w:p>
+      <w:pPr>
+        <w:rPr>
+          <w:lang w:val="en-AU"/>
+        </w:rPr>
+      </w:pPr>
+      <w:proofErr w:type="gramStart"/>
+      <w:r>
+        <w:rPr>
+          <w:lang w:val="en-AU"/>
+        </w:rPr>
+        <w:t>.</w:t>
+      </w:r>
+      <w:proofErr w:type="spellStart"/>
+      <w:r>
+        <w:rPr>
+          <w:lang w:val="en-AU"/>
+        </w:rPr>
+        <w:t>btn</w:t>
+      </w:r>
+      <w:proofErr w:type="spellEnd"/>
+      <w:proofErr w:type="gramEnd"/>
+      <w:r>
+        <w:rPr>
+          <w:lang w:val="en-AU"/>
+        </w:rPr>
+        <w:t xml:space="preserve"> .icon-after {</w:t>
+      </w:r>
+    </w:p>
+    <w:p>
+      <w:pPr>
+        <w:rPr>
+          <w:lang w:val="en-AU"/>
+        </w:rPr>
+      </w:pPr>
+      <w:r>
+        <w:rPr>
+          <w:lang w:val="en-AU"/>
+        </w:rPr>
+        <w:tab/>
+        <w:t>margin-left: 6px;</w:t>
+      </w:r>
+    </w:p>
+    <w:p>
+      <w:pPr>
+        <w:rPr>
+          <w:lang w:val="en-AU"/>
+        </w:rPr>
+      </w:pPr>
+      <w:r>
+        <w:rPr>
+          <w:lang w:val="en-AU"/>
+        </w:rPr>
+        <w:t>}</w:t>
+      </w:r>
+    </w:p>
+    <w:p>
+      <w:pPr>
+        <w:rPr>
+          <w:lang w:val="en-AU"/>
+        </w:rPr>
+      </w:pPr>
+    </w:p>
+    <w:p>
+      <w:pPr>
+        <w:rPr>
+          <w:lang w:val="en-AU"/>
+        </w:rPr>
+      </w:pPr>
+      <w:r>
+        <w:rPr>
+          <w:lang w:val="en-AU"/>
+        </w:rPr>
+        <w:t>/* Button size */</w:t>
+      </w:r>
+    </w:p>
+    <w:p>
+      <w:pPr>
+        <w:rPr>
+          <w:lang w:val="en-AU"/>
+        </w:rPr>
+      </w:pPr>
+    </w:p>
+    <w:p>
+      <w:pPr>
+        <w:rPr>
+          <w:lang w:val="en-AU"/>
+        </w:rPr>
+      </w:pPr>
+      <w:proofErr w:type="gramStart"/>
+      <w:r>
+        <w:rPr>
+          <w:lang w:val="en-AU"/>
+        </w:rPr>
+        <w:t>.</w:t>
+      </w:r>
+      <w:proofErr w:type="spellStart"/>
+      <w:r>
+        <w:rPr>
+          <w:lang w:val="en-AU"/>
+        </w:rPr>
+        <w:t>btn</w:t>
+      </w:r>
+      <w:proofErr w:type="gramEnd"/>
+      <w:r>
+        <w:rPr>
+          <w:lang w:val="en-AU"/>
+        </w:rPr>
+        <w:t>-lg</w:t>
+      </w:r>
+      <w:proofErr w:type="spellEnd"/>
+      <w:r>
+        <w:rPr>
+          <w:lang w:val="en-AU"/>
+        </w:rPr>
+        <w:t>, .</w:t>
+      </w:r>
+      <w:proofErr w:type="spellStart"/>
+      <w:r>
+        <w:rPr>
+          <w:lang w:val="en-AU"/>
+        </w:rPr>
+        <w:t>btn</w:t>
+      </w:r>
+      <w:proofErr w:type="spellEnd"/>
+      <w:r>
+        <w:rPr>
+          <w:lang w:val="en-AU"/>
+        </w:rPr>
+        <w:t>-group-</w:t>
+      </w:r>
+      <w:proofErr w:type="spellStart"/>
+      <w:r>
+        <w:rPr>
+          <w:lang w:val="en-AU"/>
+        </w:rPr>
+        <w:t>lg</w:t>
+      </w:r>
+      <w:proofErr w:type="spellEnd"/>
+      <w:r>
+        <w:rPr>
+          <w:lang w:val="en-AU"/>
+        </w:rPr>
+        <w:t xml:space="preserve"> &gt; .</w:t>
+      </w:r>
+      <w:proofErr w:type="spellStart"/>
+      <w:r>
+        <w:rPr>
+          <w:lang w:val="en-AU"/>
+        </w:rPr>
+        <w:t>btn</w:t>
+      </w:r>
+      <w:proofErr w:type="spellEnd"/>
+      <w:r>
+        <w:rPr>
+          <w:lang w:val="en-AU"/>
+        </w:rPr>
+        <w:t xml:space="preserve"> {</w:t>
+      </w:r>
+    </w:p>
+    <w:p>
+      <w:pPr>
+        <w:rPr>
+          <w:lang w:val="en-AU"/>
+        </w:rPr>
+      </w:pPr>
+      <w:r>
+        <w:rPr>
+          <w:lang w:val="en-AU"/>
+        </w:rPr>
+        <w:tab/>
+        <w:t>padding: 22px 24px;</w:t>
+      </w:r>
+    </w:p>
+    <w:p>
+      <w:pPr>
+        <w:rPr>
+          <w:lang w:val="en-AU"/>
+        </w:rPr>
+      </w:pPr>
+      <w:r>
+        <w:rPr>
+          <w:lang w:val="en-AU"/>
+        </w:rPr>
+        <w:tab/>
+        <w:t>font-size: 14px;</w:t>
+      </w:r>
+    </w:p>
+    <w:p>
+      <w:pPr>
+        <w:rPr>
+          <w:lang w:val="en-AU"/>
+        </w:rPr>
+      </w:pPr>
+      <w:r>
+        <w:rPr>
+          <w:lang w:val="en-AU"/>
+        </w:rPr>
+        <w:t>}</w:t>
+      </w:r>
+    </w:p>
+    <w:p>
+      <w:pPr>
+        <w:rPr>
+          <w:lang w:val="en-AU"/>
+        </w:rPr>
+      </w:pPr>
+    </w:p>
+    <w:p>
+      <w:pPr>
+        <w:rPr>
+          <w:lang w:val="en-AU"/>
+        </w:rPr>
+      </w:pPr>
+      <w:proofErr w:type="gramStart"/>
+      <w:r>
+        <w:rPr>
+          <w:lang w:val="en-AU"/>
+        </w:rPr>
+        <w:t>.</w:t>
+      </w:r>
+      <w:proofErr w:type="spellStart"/>
+      <w:r>
+        <w:rPr>
+          <w:lang w:val="en-AU"/>
+        </w:rPr>
+        <w:t>btn</w:t>
+      </w:r>
+      <w:proofErr w:type="gramEnd"/>
+      <w:r>
+        <w:rPr>
+          <w:lang w:val="en-AU"/>
+        </w:rPr>
+        <w:t>-sm</w:t>
+      </w:r>
+      <w:proofErr w:type="spellEnd"/>
+      <w:r>
+        <w:rPr>
+          <w:lang w:val="en-AU"/>
+        </w:rPr>
+        <w:t>, .</w:t>
+      </w:r>
+      <w:proofErr w:type="spellStart"/>
+      <w:r>
+        <w:rPr>
+          <w:lang w:val="en-AU"/>
+        </w:rPr>
+        <w:t>btn</w:t>
+      </w:r>
+      <w:proofErr w:type="spellEnd"/>
+      <w:r>
+        <w:rPr>
+          <w:lang w:val="en-AU"/>
+        </w:rPr>
+        <w:t>-group-</w:t>
+      </w:r>
+      <w:proofErr w:type="spellStart"/>
+      <w:r>
+        <w:rPr>
+          <w:lang w:val="en-AU"/>
+        </w:rPr>
+        <w:t>sm</w:t>
+      </w:r>
+      <w:proofErr w:type="spellEnd"/>
+      <w:r>
+        <w:rPr>
+          <w:lang w:val="en-AU"/>
+        </w:rPr>
+        <w:t xml:space="preserve"> &gt; .</w:t>
+      </w:r>
+      <w:proofErr w:type="spellStart"/>
+      <w:r>
+        <w:rPr>
+          <w:lang w:val="en-AU"/>
+        </w:rPr>
+        <w:t>btn</w:t>
+      </w:r>
+      <w:proofErr w:type="spellEnd"/>
+      <w:r>
+        <w:rPr>
+          <w:lang w:val="en-AU"/>
+        </w:rPr>
+        <w:t xml:space="preserve"> {</w:t>
+      </w:r>
+    </w:p>
+    <w:p>
+      <w:pPr>
+        <w:rPr>
+          <w:lang w:val="en-AU"/>
+        </w:rPr>
+      </w:pPr>
+      <w:r>
+        <w:rPr>
+          <w:lang w:val="en-AU"/>
+        </w:rPr>
+        <w:tab/>
+        <w:t>padding: 11px 18px;</w:t>
+      </w:r>
+    </w:p>
+    <w:p>
+      <w:pPr>
+        <w:rPr>
+          <w:lang w:val="en-AU"/>
+        </w:rPr>
+      </w:pPr>
+      <w:r>
+        <w:rPr>
+          <w:lang w:val="en-AU"/>
+        </w:rPr>
+        <w:tab/>
+        <w:t>font-weight: 400;</w:t>
+      </w:r>
+    </w:p>
+    <w:p>
+      <w:pPr>
+        <w:rPr>
+          <w:lang w:val="en-AU"/>
+        </w:rPr>
+      </w:pPr>
+      <w:r>
+        <w:rPr>
+          <w:lang w:val="en-AU"/>
+        </w:rPr>
+        <w:tab/>
+        <w:t>font-size: 12px;</w:t>
+      </w:r>
+    </w:p>
+    <w:p>
+      <w:pPr>
+        <w:rPr>
+          <w:lang w:val="en-AU"/>
+        </w:rPr>
+      </w:pPr>
+      <w:r>
+        <w:rPr>
+          <w:lang w:val="en-AU"/>
+        </w:rPr>
+        <w:t>}</w:t>
+      </w:r>
+    </w:p>
+    <w:p>
+      <w:pPr>
+        <w:rPr>
+          <w:lang w:val="en-AU"/>
+        </w:rPr>
+      </w:pPr>
+    </w:p>
+    <w:p>
+      <w:pPr>
+        <w:rPr>
+          <w:lang w:val="en-AU"/>
+        </w:rPr>
+      </w:pPr>
+      <w:proofErr w:type="gramStart"/>
+      <w:r>
+        <w:rPr>
+          <w:lang w:val="en-AU"/>
+        </w:rPr>
+        <w:t>.</w:t>
+      </w:r>
+      <w:proofErr w:type="spellStart"/>
+      <w:r>
+        <w:rPr>
+          <w:lang w:val="en-AU"/>
+        </w:rPr>
+        <w:t>btn</w:t>
+      </w:r>
+      <w:proofErr w:type="gramEnd"/>
+      <w:r>
+        <w:rPr>
+          <w:lang w:val="en-AU"/>
+        </w:rPr>
+        <w:t>-xs</w:t>
+      </w:r>
+      <w:proofErr w:type="spellEnd"/>
+      <w:r>
+        <w:rPr>
+          <w:lang w:val="en-AU"/>
+        </w:rPr>
+        <w:t>, .</w:t>
+      </w:r>
+      <w:proofErr w:type="spellStart"/>
+      <w:r>
+        <w:rPr>
+          <w:lang w:val="en-AU"/>
+        </w:rPr>
+        <w:t>btn</w:t>
+      </w:r>
+      <w:proofErr w:type="spellEnd"/>
+      <w:r>
+        <w:rPr>
+          <w:lang w:val="en-AU"/>
+        </w:rPr>
+        <w:t>-group-</w:t>
+      </w:r>
+      <w:proofErr w:type="spellStart"/>
+      <w:r>
+        <w:rPr>
+          <w:lang w:val="en-AU"/>
+        </w:rPr>
+        <w:t>xs</w:t>
+      </w:r>
+      <w:proofErr w:type="spellEnd"/>
+      <w:r>
+        <w:rPr>
+          <w:lang w:val="en-AU"/>
+        </w:rPr>
+        <w:t xml:space="preserve"> &gt; .</w:t>
+      </w:r>
+      <w:proofErr w:type="spellStart"/>
+      <w:r>
+        <w:rPr>
+          <w:lang w:val="en-AU"/>
+        </w:rPr>
+        <w:t>btn</w:t>
+      </w:r>
+      <w:proofErr w:type="spellEnd"/>
+      <w:r>
+        <w:rPr>
+          <w:lang w:val="en-AU"/>
+        </w:rPr>
+        <w:t xml:space="preserve"> {</w:t>
+      </w:r>
+    </w:p>
+    <w:p>
+      <w:pPr>
+        <w:rPr>
+          <w:lang w:val="en-AU"/>
+        </w:rPr>
+      </w:pPr>
+      <w:r>
+        <w:rPr>
+          <w:lang w:val="en-AU"/>
+        </w:rPr>
+        <w:tab/>
+        <w:t>padding: 7px 14px;</w:t>
+      </w:r>
+    </w:p>
+    <w:p>
+      <w:pPr>
+        <w:rPr>
+          <w:lang w:val="en-AU"/>
+        </w:rPr>
+      </w:pPr>
+      <w:r>
+        <w:rPr>
+          <w:lang w:val="en-AU"/>
+        </w:rPr>
+        <w:tab/>
+        <w:t>font-size: 10px;</w:t>
+      </w:r>
+    </w:p>
+    <w:p>
+      <w:pPr>
+        <w:rPr>
+          <w:lang w:val="en-AU"/>
+        </w:rPr>
+      </w:pPr>
+      <w:r>
+        <w:rPr>
+          <w:lang w:val="en-AU"/>
+        </w:rPr>
+        <w:t>}</w:t>
+      </w:r>
+    </w:p>
+    <w:p>
+      <w:pPr>
+        <w:rPr>
+          <w:lang w:val="en-AU"/>
+        </w:rPr>
+      </w:pPr>
+    </w:p>
+    <w:p>
+      <w:pPr>
+        <w:rPr>
+          <w:lang w:val="en-AU"/>
+        </w:rPr>
+      </w:pPr>
+      <w:proofErr w:type="gramStart"/>
+      <w:r>
+        <w:rPr>
+          <w:lang w:val="en-AU"/>
+        </w:rPr>
+        <w:t>.</w:t>
+      </w:r>
+      <w:proofErr w:type="spellStart"/>
+      <w:r>
+        <w:rPr>
+          <w:lang w:val="en-AU"/>
+        </w:rPr>
+        <w:t>btn</w:t>
+      </w:r>
+      <w:proofErr w:type="spellEnd"/>
+      <w:proofErr w:type="gramEnd"/>
+      <w:r>
+        <w:rPr>
+          <w:lang w:val="en-AU"/>
+        </w:rPr>
+        <w:t>-list .</w:t>
+      </w:r>
+      <w:proofErr w:type="spellStart"/>
+      <w:r>
+        <w:rPr>
+          <w:lang w:val="en-AU"/>
+        </w:rPr>
+        <w:t>btn</w:t>
+      </w:r>
+      <w:proofErr w:type="spellEnd"/>
+      <w:r>
+        <w:rPr>
+          <w:lang w:val="en-AU"/>
+        </w:rPr>
+        <w:t xml:space="preserve"> {</w:t>
+      </w:r>
+    </w:p>
+    <w:p>
+      <w:pPr>
+        <w:rPr>
+          <w:lang w:val="en-AU"/>
+        </w:rPr>
+      </w:pPr>
+      <w:r>
+        <w:rPr>
+          <w:lang w:val="en-AU"/>
+        </w:rPr>
+        <w:tab/>
+        <w:t>margin-bottom: 5px;</w:t>
+      </w:r>
+    </w:p>
+    <w:p>
+      <w:pPr>
+        <w:rPr>
+          <w:lang w:val="en-AU"/>
+        </w:rPr>
+      </w:pPr>
+      <w:r>
+        <w:rPr>
+          <w:lang w:val="en-AU"/>
+        </w:rPr>
+        <w:t>}</w:t>
+      </w:r>
+    </w:p>
+    <w:p>
+      <w:pPr>
+        <w:rPr>
+          <w:lang w:val="en-AU"/>
+        </w:rPr>
+      </w:pPr>
+    </w:p>
+    <w:p>
+      <w:pPr>
+        <w:rPr>
+          <w:lang w:val="en-AU"/>
+        </w:rPr>
+      </w:pPr>
       <w:bookmarkStart w:id="0" w:name="_GoBack"/>
-      <w:proofErr w:type="spellStart"/>
-      <w:r>
-        <w:rPr>
-          <w:lang w:val="en-AU"/>
-        </w:rPr>
-        <w:t>Moodboard</w:t>
-      </w:r>
-      <w:proofErr w:type="spellEnd"/>
-      <w:r>
-        <w:rPr>
-          <w:lang w:val="en-AU"/>
-        </w:rPr>
-        <w:t>:</w:t>
-      </w:r>
-      <w:r>
-        <w:rPr>
-          <w:lang w:val="en-AU"/>
-        </w:rPr>
-        <w:t xml:space="preserve"> </w:t>
-      </w:r>
-      <w:proofErr w:type="spellStart"/>
-      <w:r>
-        <w:rPr>
-          <w:lang w:val="en-AU"/>
-        </w:rPr>
-        <w:t>Canva</w:t>
-      </w:r>
-      <w:proofErr w:type="spellEnd"/>
-      <w:r>
-        <w:rPr>
-          <w:lang w:val="en-AU"/>
-        </w:rPr>
-        <w:t xml:space="preserve"> and </w:t>
-      </w:r>
-      <w:proofErr w:type="spellStart"/>
-      <w:r>
-        <w:rPr>
-          <w:lang w:val="en-AU"/>
-        </w:rPr>
-        <w:t>Moodboard</w:t>
-      </w:r>
-      <w:proofErr w:type="spellEnd"/>
-    </w:p>
-    <w:bookmarkEnd w:id="0"/>
-    <w:p>
-      <w:pPr>
-        <w:rPr>
-          <w:lang w:val="en-AU"/>
-        </w:rPr>
-      </w:pPr>
-    </w:p>
-    <w:p>
-      <w:pPr>
-        <w:rPr>
-          <w:lang w:val="en-AU"/>
-        </w:rPr>
-      </w:pPr>
-      <w:r>
-        <w:rPr>
-          <w:lang w:val="en-AU"/>
-        </w:rPr>
-        <w:t>Vibe: Professional, minimalist, trust</w:t>
-      </w:r>
-    </w:p>
-    <w:p>
-      <w:pPr>
-        <w:rPr>
-          <w:lang w:val="en-AU"/>
-        </w:rPr>
-      </w:pPr>
-    </w:p>
-    <w:p>
-      <w:pPr>
-        <w:rPr>
-          <w:lang w:val="en-AU"/>
-        </w:rPr>
-      </w:pPr>
-      <w:r>
-        <w:rPr>
-          <w:lang w:val="en-AU"/>
-        </w:rPr>
-        <w:t>Colours: work together</w:t>
-      </w:r>
-    </w:p>
-    <w:p>
-      <w:pPr>
-        <w:rPr>
-          <w:lang w:val="en-AU"/>
-        </w:rPr>
-      </w:pPr>
-    </w:p>
-    <w:p>
-      <w:pPr>
-        <w:rPr>
-          <w:lang w:val="en-AU"/>
-        </w:rPr>
-      </w:pPr>
-      <w:r>
-        <w:rPr>
-          <w:lang w:val="en-AU"/>
-        </w:rPr>
-        <w:t>How many colours: four colours</w:t>
-      </w:r>
-      <w:r>
-        <w:rPr>
-          <w:lang w:val="en-AU"/>
-        </w:rPr>
-        <w:t xml:space="preserve"> – black, white, blue, and green</w:t>
-      </w:r>
-    </w:p>
-    <w:p>
-      <w:pPr>
-        <w:rPr>
-          <w:lang w:val="en-AU"/>
-        </w:rPr>
-      </w:pPr>
-    </w:p>
-    <w:p>
-      <w:pPr>
-        <w:rPr>
-          <w:lang w:val="en-AU"/>
-        </w:rPr>
-      </w:pPr>
-      <w:r>
-        <w:rPr>
-          <w:lang w:val="en-AU"/>
-        </w:rPr>
-        <w:t>Fonts: Sans Serif</w:t>
-      </w:r>
-    </w:p>
-    <w:p>
-      <w:pPr>
-        <w:rPr>
-          <w:lang w:val="en-AU"/>
-        </w:rPr>
-      </w:pPr>
-    </w:p>
-    <w:p>
-      <w:pPr>
-        <w:rPr>
-          <w:lang w:val="en-AU"/>
-        </w:rPr>
-      </w:pPr>
-    </w:p>
-    <w:p>
-      <w:pPr>
-        <w:rPr>
-          <w:lang w:val="en-AU"/>
-        </w:rPr>
-      </w:pPr>
-    </w:p>
-    <w:p>
-      <w:pPr>
-        <w:rPr>
-          <w:lang w:val="en-AU"/>
-        </w:rPr>
-      </w:pPr>
-    </w:p>
-    <w:p>
-      <w:pPr>
-        <w:rPr>
-          <w:lang w:val="en-AU"/>
-        </w:rPr>
-      </w:pPr>
+      <w:bookmarkEnd w:id="0"/>
     </w:p>
     <w:p>
       <w:pPr>
@@ -316,6 +1706,126 @@
     </w:sectPr>
   </w:body>
 </w:document>
+</file>
+
+<file path=word/numbering.xml><?xml version="1.0" encoding="utf-8"?>
+<w:numbering xmlns:wpc="http://schemas.microsoft.com/office/word/2010/wordprocessingCanvas" xmlns:mo="http://schemas.microsoft.com/office/mac/office/2008/main" xmlns:mc="http://schemas.openxmlformats.org/markup-compatibility/2006" xmlns:mv="urn:schemas-microsoft-com:mac:vml" xmlns:o="urn:schemas-microsoft-com:office:office" xmlns:r="http://schemas.openxmlformats.org/officeDocument/2006/relationships" xmlns:m="http://schemas.openxmlformats.org/officeDocument/2006/math" xmlns:v="urn:schemas-microsoft-com:vml" xmlns:wp14="http://schemas.microsoft.com/office/word/2010/wordprocessingDrawing" xmlns:wp="http://schemas.openxmlformats.org/drawingml/2006/wordprocessingDrawing" xmlns:w10="urn:schemas-microsoft-com:office:word" xmlns:w="http://schemas.openxmlformats.org/wordprocessingml/2006/main" xmlns:w14="http://schemas.microsoft.com/office/word/2010/wordml" xmlns:w15="http://schemas.microsoft.com/office/word/2012/wordml" xmlns:wpg="http://schemas.microsoft.com/office/word/2010/wordprocessingGroup" xmlns:wpi="http://schemas.microsoft.com/office/word/2010/wordprocessingInk" xmlns:wne="http://schemas.microsoft.com/office/word/2006/wordml" xmlns:wps="http://schemas.microsoft.com/office/word/2010/wordprocessingShape" mc:Ignorable="w14 w15 wp14">
+  <w:abstractNum w:abstractNumId="0">
+    <w:nsid w:val="3B5576FC"/>
+    <w:multiLevelType w:val="hybridMultilevel"/>
+    <w:tmpl w:val="4724BA38"/>
+    <w:lvl w:ilvl="0" w:tplc="337A235E">
+      <w:numFmt w:val="bullet"/>
+      <w:lvlText w:val=""/>
+      <w:lvlJc w:val="left"/>
+      <w:pPr>
+        <w:ind w:left="720" w:hanging="360"/>
+      </w:pPr>
+      <w:rPr>
+        <w:rFonts w:ascii="Symbol" w:eastAsiaTheme="minorHAnsi" w:hAnsi="Symbol" w:cstheme="minorBidi" w:hint="default"/>
+      </w:rPr>
+    </w:lvl>
+    <w:lvl w:ilvl="1" w:tplc="04090003" w:tentative="1">
+      <w:start w:val="1"/>
+      <w:numFmt w:val="bullet"/>
+      <w:lvlText w:val="o"/>
+      <w:lvlJc w:val="left"/>
+      <w:pPr>
+        <w:ind w:left="1440" w:hanging="360"/>
+      </w:pPr>
+      <w:rPr>
+        <w:rFonts w:ascii="Courier New" w:hAnsi="Courier New" w:cs="Courier New" w:hint="default"/>
+      </w:rPr>
+    </w:lvl>
+    <w:lvl w:ilvl="2" w:tplc="04090005" w:tentative="1">
+      <w:start w:val="1"/>
+      <w:numFmt w:val="bullet"/>
+      <w:lvlText w:val=""/>
+      <w:lvlJc w:val="left"/>
+      <w:pPr>
+        <w:ind w:left="2160" w:hanging="360"/>
+      </w:pPr>
+      <w:rPr>
+        <w:rFonts w:ascii="Wingdings" w:hAnsi="Wingdings" w:hint="default"/>
+      </w:rPr>
+    </w:lvl>
+    <w:lvl w:ilvl="3" w:tplc="04090001" w:tentative="1">
+      <w:start w:val="1"/>
+      <w:numFmt w:val="bullet"/>
+      <w:lvlText w:val=""/>
+      <w:lvlJc w:val="left"/>
+      <w:pPr>
+        <w:ind w:left="2880" w:hanging="360"/>
+      </w:pPr>
+      <w:rPr>
+        <w:rFonts w:ascii="Symbol" w:hAnsi="Symbol" w:hint="default"/>
+      </w:rPr>
+    </w:lvl>
+    <w:lvl w:ilvl="4" w:tplc="04090003" w:tentative="1">
+      <w:start w:val="1"/>
+      <w:numFmt w:val="bullet"/>
+      <w:lvlText w:val="o"/>
+      <w:lvlJc w:val="left"/>
+      <w:pPr>
+        <w:ind w:left="3600" w:hanging="360"/>
+      </w:pPr>
+      <w:rPr>
+        <w:rFonts w:ascii="Courier New" w:hAnsi="Courier New" w:cs="Courier New" w:hint="default"/>
+      </w:rPr>
+    </w:lvl>
+    <w:lvl w:ilvl="5" w:tplc="04090005" w:tentative="1">
+      <w:start w:val="1"/>
+      <w:numFmt w:val="bullet"/>
+      <w:lvlText w:val=""/>
+      <w:lvlJc w:val="left"/>
+      <w:pPr>
+        <w:ind w:left="4320" w:hanging="360"/>
+      </w:pPr>
+      <w:rPr>
+        <w:rFonts w:ascii="Wingdings" w:hAnsi="Wingdings" w:hint="default"/>
+      </w:rPr>
+    </w:lvl>
+    <w:lvl w:ilvl="6" w:tplc="04090001" w:tentative="1">
+      <w:start w:val="1"/>
+      <w:numFmt w:val="bullet"/>
+      <w:lvlText w:val=""/>
+      <w:lvlJc w:val="left"/>
+      <w:pPr>
+        <w:ind w:left="5040" w:hanging="360"/>
+      </w:pPr>
+      <w:rPr>
+        <w:rFonts w:ascii="Symbol" w:hAnsi="Symbol" w:hint="default"/>
+      </w:rPr>
+    </w:lvl>
+    <w:lvl w:ilvl="7" w:tplc="04090003" w:tentative="1">
+      <w:start w:val="1"/>
+      <w:numFmt w:val="bullet"/>
+      <w:lvlText w:val="o"/>
+      <w:lvlJc w:val="left"/>
+      <w:pPr>
+        <w:ind w:left="5760" w:hanging="360"/>
+      </w:pPr>
+      <w:rPr>
+        <w:rFonts w:ascii="Courier New" w:hAnsi="Courier New" w:cs="Courier New" w:hint="default"/>
+      </w:rPr>
+    </w:lvl>
+    <w:lvl w:ilvl="8" w:tplc="04090005" w:tentative="1">
+      <w:start w:val="1"/>
+      <w:numFmt w:val="bullet"/>
+      <w:lvlText w:val=""/>
+      <w:lvlJc w:val="left"/>
+      <w:pPr>
+        <w:ind w:left="6480" w:hanging="360"/>
+      </w:pPr>
+      <w:rPr>
+        <w:rFonts w:ascii="Wingdings" w:hAnsi="Wingdings" w:hint="default"/>
+      </w:rPr>
+    </w:lvl>
+  </w:abstractNum>
+  <w:num w:numId="1">
+    <w:abstractNumId w:val="0"/>
+  </w:num>
+</w:numbering>
 </file>
 
 <file path=word/styles.xml><?xml version="1.0" encoding="utf-8"?>
@@ -744,6 +2254,17 @@
     <w:semiHidden/>
     <w:unhideWhenUsed/>
   </w:style>
+  <w:style w:type="paragraph" w:styleId="ListParagraph">
+    <w:name w:val="List Paragraph"/>
+    <w:basedOn w:val="Normal"/>
+    <w:uiPriority w:val="34"/>
+    <w:qFormat/>
+    <w:rsid w:val="005C799A"/>
+    <w:pPr>
+      <w:ind w:left="720"/>
+      <w:contextualSpacing/>
+    </w:pPr>
+  </w:style>
 </w:styles>
 </file>
 
